--- a/Interview/聂冬_算法.docx
+++ b/Interview/聂冬_算法.docx
@@ -341,6 +341,13 @@
           <w:sz w:val="22"/>
           <w:szCs w:val="22"/>
         </w:rPr>
+        <w:sectPr>
+          <w:type w:val="continuous"/>
+          <w:pgSz w:w="12240" w:h="15840"/>
+          <w:pgMar w:top="1440" w:right="1800" w:bottom="1440" w:left="1800" w:header="720" w:footer="720" w:gutter="0"/>
+          <w:cols w:space="720"/>
+          <w:docGrid w:type="lines" w:linePitch="312"/>
+        </w:sectPr>
       </w:pPr>
       <w:r>
         <w:rPr>
@@ -396,31 +403,101 @@
           <w:sz w:val="22"/>
           <w:szCs w:val="22"/>
         </w:rPr>
-        <w:t>模型，熟练掌握Sequence</w:t>
-      </w:r>
-      <w:r>
-        <w:rPr>
-          <w:rFonts w:ascii="Heiti SC Light" w:eastAsia="Heiti SC Light" w:hAnsi="Songti SC Black" w:cs="Arial"/>
-          <w:sz w:val="22"/>
-          <w:szCs w:val="22"/>
-        </w:rPr>
-        <w:t xml:space="preserve"> Model</w:t>
-      </w:r>
-      <w:r>
-        <w:rPr>
-          <w:rFonts w:ascii="Heiti SC Light" w:eastAsia="Heiti SC Light" w:hAnsi="Songti SC Black" w:cs="Arial" w:hint="eastAsia"/>
-          <w:sz w:val="22"/>
-          <w:szCs w:val="22"/>
-        </w:rPr>
-        <w:t>，At</w:t>
-      </w:r>
-      <w:r>
-        <w:rPr>
-          <w:rFonts w:ascii="Heiti SC Light" w:eastAsia="Heiti SC Light" w:hAnsi="Songti SC Black" w:cs="Arial"/>
-          <w:sz w:val="22"/>
-          <w:szCs w:val="22"/>
-        </w:rPr>
-        <w:t xml:space="preserve">tention models. </w:t>
+        <w:t>模型，</w:t>
+      </w:r>
+      <w:r>
+        <w:rPr>
+          <w:rFonts w:ascii="微软雅黑" w:eastAsia="微软雅黑" w:hAnsi="微软雅黑" w:cs="Times New Roman" w:hint="eastAsia"/>
+          <w:color w:val="333333"/>
+          <w:kern w:val="0"/>
+          <w:sz w:val="21"/>
+          <w:szCs w:val="21"/>
+          <w:shd w:val="clear" w:color="auto" w:fill="FFFFFF"/>
+        </w:rPr>
+        <w:t xml:space="preserve">SVM, Decision Tree, Random Forest, </w:t>
+      </w:r>
+      <w:proofErr w:type="spellStart"/>
+      <w:r>
+        <w:rPr>
+          <w:rFonts w:ascii="微软雅黑" w:eastAsia="微软雅黑" w:hAnsi="微软雅黑" w:cs="Times New Roman" w:hint="eastAsia"/>
+          <w:color w:val="333333"/>
+          <w:kern w:val="0"/>
+          <w:sz w:val="21"/>
+          <w:szCs w:val="21"/>
+          <w:shd w:val="clear" w:color="auto" w:fill="FFFFFF"/>
+        </w:rPr>
+        <w:t>AdaBoost</w:t>
+      </w:r>
+      <w:proofErr w:type="spellEnd"/>
+      <w:r>
+        <w:rPr>
+          <w:rFonts w:ascii="微软雅黑" w:eastAsia="微软雅黑" w:hAnsi="微软雅黑" w:cs="Times New Roman" w:hint="eastAsia"/>
+          <w:color w:val="333333"/>
+          <w:kern w:val="0"/>
+          <w:sz w:val="21"/>
+          <w:szCs w:val="21"/>
+          <w:shd w:val="clear" w:color="auto" w:fill="FFFFFF"/>
+        </w:rPr>
+        <w:t xml:space="preserve">, GBDT, </w:t>
+      </w:r>
+      <w:proofErr w:type="spellStart"/>
+      <w:r>
+        <w:rPr>
+          <w:rFonts w:ascii="微软雅黑" w:eastAsia="微软雅黑" w:hAnsi="微软雅黑" w:cs="Times New Roman" w:hint="eastAsia"/>
+          <w:color w:val="333333"/>
+          <w:kern w:val="0"/>
+          <w:sz w:val="21"/>
+          <w:szCs w:val="21"/>
+          <w:shd w:val="clear" w:color="auto" w:fill="FFFFFF"/>
+        </w:rPr>
+        <w:t>XgBoost</w:t>
+      </w:r>
+      <w:proofErr w:type="spellEnd"/>
+      <w:r>
+        <w:rPr>
+          <w:rFonts w:ascii="微软雅黑" w:eastAsia="微软雅黑" w:hAnsi="微软雅黑" w:cs="Times New Roman" w:hint="eastAsia"/>
+          <w:color w:val="333333"/>
+          <w:kern w:val="0"/>
+          <w:sz w:val="21"/>
+          <w:szCs w:val="21"/>
+          <w:shd w:val="clear" w:color="auto" w:fill="FFFFFF"/>
+        </w:rPr>
+        <w:t>, LGB, CNN, RNN, 注意力模型</w:t>
+      </w:r>
+      <w:r>
+        <w:rPr>
+          <w:rFonts w:ascii="微软雅黑" w:eastAsia="微软雅黑" w:hAnsi="微软雅黑" w:cs="Times New Roman" w:hint="eastAsia"/>
+          <w:color w:val="333333"/>
+          <w:kern w:val="0"/>
+          <w:sz w:val="21"/>
+          <w:szCs w:val="21"/>
+          <w:shd w:val="clear" w:color="auto" w:fill="FFFFFF"/>
+        </w:rPr>
+        <w:t>及</w:t>
+      </w:r>
+      <w:proofErr w:type="spellStart"/>
+      <w:r>
+        <w:rPr>
+          <w:rFonts w:ascii="微软雅黑" w:eastAsia="微软雅黑" w:hAnsi="微软雅黑" w:cs="Times New Roman" w:hint="eastAsia"/>
+          <w:color w:val="333333"/>
+          <w:kern w:val="0"/>
+          <w:sz w:val="21"/>
+          <w:szCs w:val="21"/>
+          <w:shd w:val="clear" w:color="auto" w:fill="FFFFFF"/>
+        </w:rPr>
+        <w:t>TensorFlow</w:t>
+      </w:r>
+      <w:proofErr w:type="spellEnd"/>
+      <w:r>
+        <w:rPr>
+          <w:rFonts w:ascii="微软雅黑" w:eastAsia="微软雅黑" w:hAnsi="微软雅黑" w:cs="Times New Roman" w:hint="eastAsia"/>
+          <w:color w:val="333333"/>
+          <w:kern w:val="0"/>
+          <w:sz w:val="21"/>
+          <w:szCs w:val="21"/>
+          <w:shd w:val="clear" w:color="auto" w:fill="FFFFFF"/>
+        </w:rPr>
+        <w:t>等开发框架。</w:t>
       </w:r>
       <w:r>
         <w:rPr>
@@ -457,25 +534,11 @@
     </w:p>
     <w:p>
       <w:pPr>
-        <w:spacing w:line="340" w:lineRule="exact"/>
-        <w:rPr>
-          <w:rFonts w:ascii="Heiti SC Light" w:eastAsia="Heiti SC Light" w:hAnsi="Songti SC Black" w:cs="Arial"/>
-          <w:sz w:val="22"/>
-          <w:szCs w:val="22"/>
-        </w:rPr>
-      </w:pPr>
-    </w:p>
-    <w:p>
-      <w:pPr>
-        <w:spacing w:line="340" w:lineRule="exact"/>
-        <w:rPr>
-          <w:rFonts w:ascii="Heiti SC Light" w:eastAsia="Heiti SC Light" w:hAnsi="Songti SC Black" w:cs="Arial" w:hint="eastAsia"/>
-          <w:b/>
-          <w:bCs/>
-          <w:color w:val="256FB8"/>
-          <w:kern w:val="0"/>
-          <w:sz w:val="22"/>
-          <w:szCs w:val="22"/>
+        <w:rPr>
+          <w:rFonts w:ascii="Times" w:eastAsia="Times New Roman" w:hAnsi="Times" w:cs="Times New Roman" w:hint="eastAsia"/>
+          <w:kern w:val="0"/>
+          <w:sz w:val="20"/>
+          <w:szCs w:val="20"/>
         </w:rPr>
         <w:sectPr>
           <w:type w:val="continuous"/>
@@ -488,65 +551,9 @@
     </w:p>
     <w:p>
       <w:pPr>
-        <w:rPr>
-          <w:rFonts w:ascii="Times" w:eastAsia="Times New Roman" w:hAnsi="Times" w:cs="Times New Roman"/>
-          <w:kern w:val="0"/>
-          <w:sz w:val="20"/>
-          <w:szCs w:val="20"/>
-        </w:rPr>
-      </w:pPr>
-      <w:r>
+        <w:spacing w:line="340" w:lineRule="exact"/>
         <w:rPr>
           <w:rFonts w:ascii="Heiti SC Light" w:eastAsia="Heiti SC Light" w:hAnsi="Songti SC Black" w:cs="Arial" w:hint="eastAsia"/>
-          <w:b/>
-          <w:bCs/>
-          <w:color w:val="256FB8"/>
-          <w:kern w:val="0"/>
-          <w:sz w:val="22"/>
-          <w:szCs w:val="22"/>
-        </w:rPr>
-        <w:lastRenderedPageBreak/>
-        <w:t>求职意向：</w:t>
-      </w:r>
-      <w:r>
-        <w:rPr>
-          <w:rFonts w:ascii="Arial" w:eastAsia="Heiti SC Light" w:hAnsi="Arial" w:cs="Arial" w:hint="eastAsia"/>
-          <w:bCs/>
-          <w:kern w:val="0"/>
-          <w:sz w:val="20"/>
-          <w:szCs w:val="20"/>
-        </w:rPr>
-        <w:t>训练平台工程师</w:t>
-      </w:r>
-    </w:p>
-    <w:p>
-      <w:pPr>
-        <w:spacing w:line="340" w:lineRule="exact"/>
-        <w:rPr>
-          <w:rFonts w:ascii="Heiti SC Light" w:eastAsia="Heiti SC Light" w:hAnsi="Songti SC Black" w:cs="Arial"/>
-          <w:b/>
-          <w:bCs/>
-          <w:color w:val="256FB8"/>
-          <w:kern w:val="0"/>
-          <w:sz w:val="22"/>
-          <w:szCs w:val="22"/>
-        </w:rPr>
-        <w:sectPr>
-          <w:type w:val="continuous"/>
-          <w:pgSz w:w="12240" w:h="15840"/>
-          <w:pgMar w:top="1440" w:right="1800" w:bottom="1440" w:left="1800" w:header="720" w:footer="720" w:gutter="0"/>
-          <w:cols w:space="720"/>
-          <w:docGrid w:type="lines" w:linePitch="312"/>
-        </w:sectPr>
-      </w:pPr>
-      <w:bookmarkStart w:id="0" w:name="_GoBack"/>
-      <w:bookmarkEnd w:id="0"/>
-    </w:p>
-    <w:p>
-      <w:pPr>
-        <w:spacing w:line="340" w:lineRule="exact"/>
-        <w:rPr>
-          <w:rFonts w:ascii="Heiti SC Light" w:eastAsia="Heiti SC Light" w:hAnsi="Songti SC Black" w:cs="Arial"/>
           <w:b/>
           <w:bCs/>
           <w:color w:val="256FB8"/>
@@ -602,7 +609,27 @@
           <w:sz w:val="22"/>
           <w:szCs w:val="22"/>
         </w:rPr>
-        <w:t>2012/</w:t>
+        <w:t>201</w:t>
+      </w:r>
+      <w:r>
+        <w:rPr>
+          <w:rFonts w:ascii="Arial" w:eastAsia="Heiti SC Light" w:hAnsi="Arial" w:cs="Arial" w:hint="eastAsia"/>
+          <w:bCs/>
+          <w:kern w:val="0"/>
+          <w:sz w:val="22"/>
+          <w:szCs w:val="22"/>
+        </w:rPr>
+        <w:t>3</w:t>
+      </w:r>
+      <w:r>
+        <w:rPr>
+          <w:rFonts w:ascii="Arial" w:eastAsia="Heiti SC Light" w:hAnsi="Arial" w:cs="Arial"/>
+          <w:bCs/>
+          <w:kern w:val="0"/>
+          <w:sz w:val="22"/>
+          <w:szCs w:val="22"/>
+        </w:rPr>
+        <w:t>/</w:t>
       </w:r>
       <w:r>
         <w:rPr>
@@ -723,7 +750,29 @@
           <w:sz w:val="22"/>
           <w:szCs w:val="22"/>
         </w:rPr>
-        <w:t>职位：投资项目经理</w:t>
+        <w:t>职位：投资项目</w:t>
+      </w:r>
+      <w:r>
+        <w:rPr>
+          <w:rFonts w:ascii="Arial" w:eastAsia="Heiti SC Light" w:hAnsi="Arial" w:cs="Arial" w:hint="eastAsia"/>
+          <w:b/>
+          <w:bCs/>
+          <w:kern w:val="0"/>
+          <w:sz w:val="22"/>
+          <w:szCs w:val="22"/>
+        </w:rPr>
+        <w:t>副</w:t>
+      </w:r>
+      <w:r>
+        <w:rPr>
+          <w:rFonts w:ascii="Arial" w:eastAsia="Heiti SC Light" w:hAnsi="Arial" w:cs="Arial" w:hint="eastAsia"/>
+          <w:b/>
+          <w:bCs/>
+          <w:kern w:val="0"/>
+          <w:sz w:val="22"/>
+          <w:szCs w:val="22"/>
+        </w:rPr>
+        <w:t>经理</w:t>
       </w:r>
     </w:p>
     <w:p>
@@ -823,7 +872,7 @@
           <w:sz w:val="22"/>
           <w:szCs w:val="22"/>
         </w:rPr>
-        <w:t>2012/</w:t>
+        <w:t>201</w:t>
       </w:r>
       <w:r>
         <w:rPr>
@@ -843,7 +892,17 @@
           <w:sz w:val="22"/>
           <w:szCs w:val="22"/>
         </w:rPr>
-        <w:t>5</w:t>
+        <w:t>/</w:t>
+      </w:r>
+      <w:r>
+        <w:rPr>
+          <w:rFonts w:ascii="Arial" w:eastAsia="Heiti SC Light" w:hAnsi="Arial" w:cs="Arial" w:hint="eastAsia"/>
+          <w:bCs/>
+          <w:kern w:val="0"/>
+          <w:sz w:val="22"/>
+          <w:szCs w:val="22"/>
+        </w:rPr>
+        <w:t>10</w:t>
       </w:r>
       <w:r>
         <w:rPr>
@@ -863,7 +922,47 @@
           <w:sz w:val="22"/>
           <w:szCs w:val="22"/>
         </w:rPr>
-        <w:t>2018/10:</w:t>
+        <w:t>201</w:t>
+      </w:r>
+      <w:r>
+        <w:rPr>
+          <w:rFonts w:ascii="Arial" w:eastAsia="Heiti SC Light" w:hAnsi="Arial" w:cs="Arial" w:hint="eastAsia"/>
+          <w:bCs/>
+          <w:kern w:val="0"/>
+          <w:sz w:val="22"/>
+          <w:szCs w:val="22"/>
+        </w:rPr>
+        <w:t>3</w:t>
+      </w:r>
+      <w:r>
+        <w:rPr>
+          <w:rFonts w:ascii="Arial" w:eastAsia="Heiti SC Light" w:hAnsi="Arial" w:cs="Arial"/>
+          <w:bCs/>
+          <w:kern w:val="0"/>
+          <w:sz w:val="22"/>
+          <w:szCs w:val="22"/>
+        </w:rPr>
+        <w:t>/</w:t>
+      </w:r>
+      <w:r>
+        <w:rPr>
+          <w:rFonts w:ascii="Arial" w:eastAsia="Heiti SC Light" w:hAnsi="Arial" w:cs="Arial" w:hint="eastAsia"/>
+          <w:bCs/>
+          <w:kern w:val="0"/>
+          <w:sz w:val="22"/>
+          <w:szCs w:val="22"/>
+        </w:rPr>
+        <w:t>05</w:t>
+      </w:r>
+      <w:r>
+        <w:rPr>
+          <w:rFonts w:ascii="Arial" w:eastAsia="Heiti SC Light" w:hAnsi="Arial" w:cs="Arial"/>
+          <w:bCs/>
+          <w:kern w:val="0"/>
+          <w:sz w:val="22"/>
+          <w:szCs w:val="22"/>
+        </w:rPr>
+        <w:t>:</w:t>
       </w:r>
       <w:r>
         <w:rPr>
@@ -1304,7 +1403,19 @@
           <w:sz w:val="22"/>
           <w:szCs w:val="22"/>
         </w:rPr>
-        <w:t>oard</w:t>
+        <w:t>o</w:t>
+      </w:r>
+      <w:bookmarkStart w:id="0" w:name="_GoBack"/>
+      <w:bookmarkEnd w:id="0"/>
+      <w:r>
+        <w:rPr>
+          <w:rFonts w:ascii="Arial" w:eastAsia="Heiti SC Light" w:hAnsi="Arial" w:cs="Arial"/>
+          <w:bCs/>
+          <w:kern w:val="0"/>
+          <w:sz w:val="22"/>
+          <w:szCs w:val="22"/>
+        </w:rPr>
+        <w:t>ard</w:t>
       </w:r>
       <w:r>
         <w:rPr>
@@ -1897,7 +2008,7 @@
       <w:pPr>
         <w:spacing w:line="340" w:lineRule="exact"/>
         <w:rPr>
-          <w:rFonts w:ascii="Heiti SC Light" w:eastAsia="Heiti SC Light" w:hAnsi="Songti SC Black" w:cs="Arial" w:hint="eastAsia"/>
+          <w:rFonts w:ascii="Heiti SC Light" w:eastAsia="Heiti SC Light" w:hAnsi="Songti SC Black" w:cs="Arial"/>
           <w:bCs/>
           <w:color w:val="256FB8"/>
           <w:kern w:val="0"/>
@@ -2409,7 +2520,7 @@
       <w:pPr>
         <w:spacing w:line="340" w:lineRule="exact"/>
         <w:rPr>
-          <w:rFonts w:ascii="Arial" w:eastAsia="Heiti SC Light" w:hAnsi="Arial" w:cs="Arial" w:hint="eastAsia"/>
+          <w:rFonts w:ascii="Arial" w:eastAsia="Heiti SC Light" w:hAnsi="Arial" w:cs="Arial"/>
           <w:bCs/>
           <w:kern w:val="0"/>
           <w:sz w:val="22"/>
